--- a/Test1/New Paper/1155192762 Test 1_new_report.docx
+++ b/Test1/New Paper/1155192762 Test 1_new_report.docx
@@ -4,26 +4,28 @@
   <w:body>
     <w:p>
       <w:r>
-        <w:t xml:space="preserve">Sure, here are 20 new practice questions designed to help students strengthen their understanding of similar grammar and vocabulary points at the Japanese Language Proficiency Test N4 level. </w:t>
-        <w:br/>
-        <w:br/>
-        <w:t>1. ＿＿＿のことばはひらがなでどうかきますか。</w:t>
+        <w:t>1. ＿＿＿のことばはどうかきますか。</w:t>
       </w:r>
     </w:p>
     <w:p>
       <w:r>
-        <w:t>これは市の図書館です。</w:t>
+        <w:t>1・2・3・4からいちばんいいものをひとつえらんでください。</w:t>
       </w:r>
     </w:p>
     <w:p>
       <w:r>
-        <w:t xml:space="preserve">1. まち  </w:t>
+        <w:t>この本は&lt;u&gt;参考&lt;/u&gt;になります。</w:t>
+      </w:r>
+    </w:p>
+    <w:p>
+      <w:r>
+        <w:t xml:space="preserve">1. かんこ </w:t>
         <w:br/>
-        <w:t xml:space="preserve">2. し  </w:t>
+        <w:t>2. さんこう</w:t>
         <w:br/>
-        <w:t xml:space="preserve">3. く  </w:t>
+        <w:t>3. れんこう</w:t>
         <w:br/>
-        <w:t xml:space="preserve">4. けん  </w:t>
+        <w:t>4. かんこく</w:t>
         <w:br/>
         <w:br/>
         <w:t>2. ＿＿＿のことばはどうかきますか。</w:t>
@@ -31,18 +33,23 @@
     </w:p>
     <w:p>
       <w:r>
-        <w:t>この研究 (けんきゅう) はとても重要です。</w:t>
+        <w:t>1・2・3・4からいちばんいいものをひとつえらんでください。</w:t>
       </w:r>
     </w:p>
     <w:p>
       <w:r>
-        <w:t xml:space="preserve">1. けんきゅ  </w:t>
+        <w:t>いぬが&lt;u&gt;庭&lt;/u&gt;であそんでいます。</w:t>
+      </w:r>
+    </w:p>
+    <w:p>
+      <w:r>
+        <w:t>1. まち</w:t>
         <w:br/>
-        <w:t xml:space="preserve">2. けんきゅう  </w:t>
+        <w:t>2. たて</w:t>
         <w:br/>
-        <w:t xml:space="preserve">3. けんぎゅう  </w:t>
+        <w:t>3. にわ</w:t>
         <w:br/>
-        <w:t xml:space="preserve">4. げんきゅう  </w:t>
+        <w:t>4. うち</w:t>
         <w:br/>
         <w:br/>
         <w:t>3. ＿＿＿のことばはどうかきますか。</w:t>
@@ -50,18 +57,23 @@
     </w:p>
     <w:p>
       <w:r>
-        <w:t>このかばんの袋はどこですか。</w:t>
+        <w:t>1・2・3・4からいちばんいいものをひとつえらんでください。</w:t>
       </w:r>
     </w:p>
     <w:p>
       <w:r>
-        <w:t xml:space="preserve">1. ふくろ  </w:t>
+        <w:t>さいふに&lt;u&gt;お金&lt;/u&gt;がありません。</w:t>
+      </w:r>
+    </w:p>
+    <w:p>
+      <w:r>
+        <w:t>1. おん</w:t>
         <w:br/>
-        <w:t xml:space="preserve">2. はこ  </w:t>
+        <w:t>2. きん</w:t>
         <w:br/>
-        <w:t xml:space="preserve">3. かがみ  </w:t>
+        <w:t>3. かね</w:t>
         <w:br/>
-        <w:t xml:space="preserve">4. かん  </w:t>
+        <w:t>4. がね</w:t>
         <w:br/>
         <w:br/>
         <w:t>4. ＿＿＿のことばはどうかきますか。</w:t>
@@ -69,379 +81,420 @@
     </w:p>
     <w:p>
       <w:r>
-        <w:t>昨日、考えたけど、まだわかりません。</w:t>
+        <w:t>1・2・3・4からいちばんいいものをひとつえらんでください。</w:t>
       </w:r>
     </w:p>
     <w:p>
       <w:r>
-        <w:t xml:space="preserve">1. 老がえた  </w:t>
-        <w:br/>
-        <w:t xml:space="preserve">2. 考えた  </w:t>
-        <w:br/>
-        <w:t xml:space="preserve">3. 老えた  </w:t>
-        <w:br/>
-        <w:t xml:space="preserve">4. 考がえた  </w:t>
-        <w:br/>
-        <w:br/>
-        <w:t>5. (   )に何を入れますか。</w:t>
+        <w:t>わたしのかぞくは&lt;u&gt;元気&lt;/u&gt;です。</w:t>
       </w:r>
     </w:p>
     <w:p>
       <w:r>
-        <w:t>仕事が終わったら、机の上を（   ）。</w:t>
+        <w:t>1. もとき</w:t>
+        <w:br/>
+        <w:t>2. げんき</w:t>
+        <w:br/>
+        <w:t>3. きげん</w:t>
+        <w:br/>
+        <w:t>4. もときん</w:t>
+        <w:br/>
+        <w:br/>
+        <w:t>5. ＿＿＿のことばはどうかきますか。</w:t>
       </w:r>
     </w:p>
     <w:p>
       <w:r>
-        <w:t xml:space="preserve">1. なくす  </w:t>
-        <w:br/>
-        <w:t xml:space="preserve">2. ちゅういする  </w:t>
-        <w:br/>
-        <w:t xml:space="preserve">3. かたづける  </w:t>
-        <w:br/>
-        <w:t xml:space="preserve">4. せわする  </w:t>
-        <w:br/>
-        <w:br/>
-        <w:t>6. (   )に何を入れますか。</w:t>
+        <w:t>1・2・3・4からいちばんいいものをひとつえらんでください。</w:t>
       </w:r>
     </w:p>
     <w:p>
       <w:r>
-        <w:t>初めて会う人と話すときは（   ）する。</w:t>
+        <w:t>わたしは&lt;u&gt;料理&lt;/u&gt;がすきです。</w:t>
       </w:r>
     </w:p>
     <w:p>
       <w:r>
-        <w:t xml:space="preserve">1. そろそろ  </w:t>
+        <w:t>1. りょうり</w:t>
         <w:br/>
-        <w:t xml:space="preserve">2. だんだん  </w:t>
+        <w:t>2. りゅうり</w:t>
         <w:br/>
-        <w:t xml:space="preserve">3. どきどき  </w:t>
+        <w:t>3. りょうる</w:t>
         <w:br/>
-        <w:t xml:space="preserve">4. ときどき  </w:t>
+        <w:t>4. りゅうる</w:t>
         <w:br/>
         <w:br/>
-        <w:t>7. (   )に何を入れますか。</w:t>
+        <w:t>6. ＿＿＿のことばはどうかきますか。</w:t>
       </w:r>
     </w:p>
     <w:p>
       <w:r>
-        <w:t>この料理、私が作りました。</w:t>
+        <w:t>1・2・3・4からいちばんいいものをひとつえらんでください。</w:t>
       </w:r>
     </w:p>
     <w:p>
       <w:r>
-        <w:t>どうぞ（   ）ください。</w:t>
+        <w:t>しごとの&lt;u&gt;予定&lt;/u&gt;をはっぴょうします。</w:t>
       </w:r>
     </w:p>
     <w:p>
       <w:r>
-        <w:t xml:space="preserve">1. めしあがって  </w:t>
+        <w:t>1. せいてい</w:t>
         <w:br/>
-        <w:t xml:space="preserve">2. いただいて  </w:t>
+        <w:t>2. よて</w:t>
         <w:br/>
-        <w:t xml:space="preserve">3. さしあげて  </w:t>
+        <w:t>3. よてい</w:t>
         <w:br/>
-        <w:t xml:space="preserve">4. ごらんになって  </w:t>
+        <w:t>4. こうてい</w:t>
         <w:br/>
         <w:br/>
-        <w:t>8. ＿＿＿のぶんとだいたいおなじいみのぶんがあります。</w:t>
+        <w:t>7. ＿＿＿のことばはどうかきますか。</w:t>
       </w:r>
     </w:p>
     <w:p>
       <w:r>
-        <w:t>A: 「どうぞ、入って下さい。</w:t>
+        <w:t>1・2・3・4からいちばんいいものをひとつえらんでください。</w:t>
       </w:r>
     </w:p>
     <w:p>
       <w:r>
-        <w:t>」</w:t>
-        <w:br/>
-        <w:t>B: 「（   ）。</w:t>
+        <w:t>あたらしい&lt;u&gt;生活&lt;/u&gt;がはじまりました。</w:t>
       </w:r>
     </w:p>
     <w:p>
       <w:r>
-        <w:t>」</w:t>
+        <w:t>1. せいかつ</w:t>
         <w:br/>
-        <w:t xml:space="preserve">1. おじゃまします  </w:t>
+        <w:t>2. せいかく</w:t>
         <w:br/>
-        <w:t xml:space="preserve">2. いただきます  </w:t>
+        <w:t>3. しんかつ</w:t>
         <w:br/>
-        <w:t xml:space="preserve">3. どういたしまして  </w:t>
-        <w:br/>
-        <w:t xml:space="preserve">4. こちらこそ  </w:t>
+        <w:t>4. しんかく</w:t>
         <w:br/>
         <w:br/>
-        <w:t>9. ＿＿＿のぶんとだいたいおなじいみのぶんがあります。</w:t>
+        <w:t>8. ＿＿＿のことばはどうかきますか。</w:t>
       </w:r>
     </w:p>
     <w:p>
       <w:r>
-        <w:t>来週、先生に会いに行きます。</w:t>
+        <w:t>1・2・3・4からいちばんいいものをひとつえらんでください。</w:t>
       </w:r>
     </w:p>
     <w:p>
       <w:r>
-        <w:t>1. 来週、先生をたずねます。</w:t>
+        <w:t>まどを&lt;u&gt;開けて&lt;/u&gt;ください。</w:t>
       </w:r>
     </w:p>
     <w:p>
       <w:r>
-        <w:t>2. 来週、先生をくらべます。</w:t>
+        <w:t>1. あけて</w:t>
+        <w:br/>
+        <w:t>2. ひらけて</w:t>
+        <w:br/>
+        <w:t>3. うけて</w:t>
+        <w:br/>
+        <w:t>4. むけて</w:t>
+        <w:br/>
+        <w:br/>
+        <w:t>9. ＿＿＿のことばはどうかきますか。</w:t>
       </w:r>
     </w:p>
     <w:p>
       <w:r>
-        <w:t>3. 来週、先生をしらべます。</w:t>
+        <w:t>1・2・3・4からいちばんいいものをひとつえらんでください。</w:t>
       </w:r>
     </w:p>
     <w:p>
       <w:r>
-        <w:t>4. 来週、先生をさがします。</w:t>
+        <w:t>この&lt;u&gt;薬&lt;/u&gt;はよくききます。</w:t>
       </w:r>
     </w:p>
     <w:p>
       <w:r>
-        <w:t>10. (   )に何を入れますか。</w:t>
+        <w:t>1. かみ</w:t>
+        <w:br/>
+        <w:t>2. ぐし</w:t>
+        <w:br/>
+        <w:t>3. くすり</w:t>
+        <w:br/>
+        <w:t>4. ぐすり</w:t>
+        <w:br/>
+        <w:br/>
+        <w:t>10. ＿＿＿のことばはどうかきますか。</w:t>
       </w:r>
     </w:p>
     <w:p>
       <w:r>
-        <w:t>彼が手伝って（   ）宿題が終わらなかった。</w:t>
+        <w:t>1・2・3・4からいちばんいいものをひとつえらんでください。</w:t>
       </w:r>
     </w:p>
     <w:p>
       <w:r>
-        <w:t xml:space="preserve">1. もらったから  </w:t>
-        <w:br/>
-        <w:t xml:space="preserve">2. くれなかったから  </w:t>
-        <w:br/>
-        <w:t xml:space="preserve">3. ほしいから  </w:t>
-        <w:br/>
-        <w:t xml:space="preserve">4. ほしかったから  </w:t>
-        <w:br/>
-        <w:br/>
-        <w:t>11. (   )に何を入れますか。</w:t>
+        <w:t>かれは&lt;u&gt;有名&lt;/u&gt;なひとです。</w:t>
       </w:r>
     </w:p>
     <w:p>
       <w:r>
-        <w:t>宿題をしたのに、先生が（   ）。</w:t>
+        <w:t>1. ゆうめい</w:t>
+        <w:br/>
+        <w:t>2. ゆうまい</w:t>
+        <w:br/>
+        <w:t>3. うめい</w:t>
+        <w:br/>
+        <w:t>4. うまい</w:t>
+        <w:br/>
+        <w:br/>
+        <w:t>11. ＿＿＿のことばはどうかきますか。</w:t>
       </w:r>
     </w:p>
     <w:p>
       <w:r>
-        <w:t xml:space="preserve">1. 来なかった  </w:t>
-        <w:br/>
-        <w:t xml:space="preserve">2. してしまった  </w:t>
-        <w:br/>
-        <w:t xml:space="preserve">3. 会わなかった  </w:t>
-        <w:br/>
-        <w:t xml:space="preserve">4. するつもりだった  </w:t>
-        <w:br/>
-        <w:br/>
-        <w:t>12. (   )に何を入れますか。</w:t>
+        <w:t>1・2・3・4からいちばんいいものをひとつえらんでください。</w:t>
       </w:r>
     </w:p>
     <w:p>
       <w:r>
-        <w:t>うちの子どもは勉強しないで（   ）ばかりいる。</w:t>
+        <w:t>この&lt;u&gt;映画&lt;/u&gt;はとてもおもしろいです。</w:t>
       </w:r>
     </w:p>
     <w:p>
       <w:r>
-        <w:t xml:space="preserve">1. あそび  </w:t>
+        <w:t>1. えいが</w:t>
         <w:br/>
-        <w:t xml:space="preserve">2. あそぶ  </w:t>
+        <w:t>2. えが</w:t>
         <w:br/>
-        <w:t xml:space="preserve">3. あそんで  </w:t>
+        <w:t>3. えいか</w:t>
         <w:br/>
-        <w:t xml:space="preserve">4. あそばない  </w:t>
+        <w:t>4. えか</w:t>
         <w:br/>
         <w:br/>
-        <w:t>13. (   )に何を入れますか。</w:t>
+        <w:t>12. ＿＿＿のことばはどうかきますか。</w:t>
       </w:r>
     </w:p>
     <w:p>
       <w:r>
-        <w:t>今日は何も（   ）出かけました。</w:t>
+        <w:t>1・2・3・4からいちばんいいものをひとつえらんでください。</w:t>
       </w:r>
     </w:p>
     <w:p>
       <w:r>
-        <w:t xml:space="preserve">1. 食べないで  </w:t>
-        <w:br/>
-        <w:t xml:space="preserve">2. 食べて  </w:t>
-        <w:br/>
-        <w:t xml:space="preserve">3. 食べなくて  </w:t>
-        <w:br/>
-        <w:t xml:space="preserve">4. 食べても  </w:t>
-        <w:br/>
-        <w:br/>
-        <w:t>14. (   )に何を入れますか。</w:t>
+        <w:t>だいがくで&lt;u&gt;日本語&lt;/u&gt;をべんきょうしています。</w:t>
       </w:r>
     </w:p>
     <w:p>
       <w:r>
-        <w:t>田中さんは前の彼女と別れてから、人を好き（   ）。</w:t>
+        <w:t>1. にほんこ</w:t>
+        <w:br/>
+        <w:t>2. にほんが</w:t>
+        <w:br/>
+        <w:t>3. にっぽんご</w:t>
+        <w:br/>
+        <w:t>4. にほんご</w:t>
+        <w:br/>
+        <w:br/>
+        <w:t>13. ＿＿＿のことばはどうかきますか。</w:t>
       </w:r>
     </w:p>
     <w:p>
       <w:r>
-        <w:t xml:space="preserve">1. ではありませんでした  </w:t>
-        <w:br/>
-        <w:t xml:space="preserve">2. にならなくなりました  </w:t>
-        <w:br/>
-        <w:t xml:space="preserve">3. でもよくなりました  </w:t>
-        <w:br/>
-        <w:t xml:space="preserve">4. にしなくなりました  </w:t>
-        <w:br/>
-        <w:br/>
-        <w:t>15. (   )に何を入れますか。</w:t>
+        <w:t>1・2・3・4からいちばんいいものをひとつえらんでください。</w:t>
       </w:r>
     </w:p>
     <w:p>
       <w:r>
-        <w:t>その指輪は星の（   ）ひかっていた。</w:t>
+        <w:t>わたしの&lt;u&gt;気持ち&lt;/u&gt;をわかってください。</w:t>
       </w:r>
     </w:p>
     <w:p>
       <w:r>
-        <w:t xml:space="preserve">1. みたい  </w:t>
+        <w:t>1. きもち</w:t>
         <w:br/>
-        <w:t xml:space="preserve">2. らしく  </w:t>
+        <w:t>2. きつち</w:t>
         <w:br/>
-        <w:t xml:space="preserve">3. ほどに  </w:t>
+        <w:t>3. けもち</w:t>
         <w:br/>
-        <w:t xml:space="preserve">4. ように  </w:t>
+        <w:t>4. けもちち</w:t>
         <w:br/>
         <w:br/>
-        <w:t>16. (   )に何を入れますか。</w:t>
+        <w:t>14. ＿＿＿のことばはどうかきますか。</w:t>
       </w:r>
     </w:p>
     <w:p>
       <w:r>
-        <w:t>3時間だけ仕事をしたら10,000円（   ）もらえた。</w:t>
+        <w:t>1・2・3・4からいちばんいいものをひとつえらんでください。</w:t>
       </w:r>
     </w:p>
     <w:p>
       <w:r>
-        <w:t xml:space="preserve">1. し  </w:t>
-        <w:br/>
-        <w:t xml:space="preserve">2. に  </w:t>
-        <w:br/>
-        <w:t xml:space="preserve">3. も  </w:t>
-        <w:br/>
-        <w:t xml:space="preserve">4. で  </w:t>
-        <w:br/>
-        <w:br/>
-        <w:t>17. (   )に何を入れますか。</w:t>
+        <w:t>でんしゃが&lt;u&gt;駅&lt;/u&gt;をでました。</w:t>
       </w:r>
     </w:p>
     <w:p>
       <w:r>
-        <w:t>すみませんが父に何かあったら電話を（   ）。</w:t>
+        <w:t>1. えき</w:t>
+        <w:br/>
+        <w:t>2. えい</w:t>
+        <w:br/>
+        <w:t>3. えく</w:t>
+        <w:br/>
+        <w:t>4. えん</w:t>
+        <w:br/>
+        <w:br/>
+        <w:t>15. ＿＿＿のことばはどうかきますか。</w:t>
       </w:r>
     </w:p>
     <w:p>
       <w:r>
-        <w:t>すぐに来ますので。</w:t>
+        <w:t>1・2・3・4からいちばんいいものをひとつえらんでください。</w:t>
       </w:r>
     </w:p>
     <w:p>
       <w:r>
-        <w:t xml:space="preserve">1. してくださいませんか  </w:t>
-        <w:br/>
-        <w:t xml:space="preserve">2. してくれてもいいですか  </w:t>
-        <w:br/>
-        <w:t xml:space="preserve">3. してもらいませんか  </w:t>
-        <w:br/>
-        <w:t xml:space="preserve">4. してもらうのがいいですか  </w:t>
-        <w:br/>
-        <w:br/>
-        <w:t>18. (   )に何を入れますか。</w:t>
+        <w:t>あしたの&lt;u&gt;天気&lt;/u&gt;はどうですか。</w:t>
       </w:r>
     </w:p>
     <w:p>
       <w:r>
-        <w:t>となりのへやにだれかいる（   ）。</w:t>
+        <w:t>1. てんち</w:t>
+        <w:br/>
+        <w:t>2. てんき</w:t>
+        <w:br/>
+        <w:t>3. てんぎ</w:t>
+        <w:br/>
+        <w:t>4. てんに</w:t>
+        <w:br/>
+        <w:br/>
+        <w:t>16. ＿＿＿のことばはどうかきますか。</w:t>
       </w:r>
     </w:p>
     <w:p>
       <w:r>
-        <w:t>女の人が話す声が聞こえる。</w:t>
+        <w:t>1・2・3・4からいちばんいいものをひとつえらんでください。</w:t>
       </w:r>
     </w:p>
     <w:p>
       <w:r>
-        <w:t xml:space="preserve">1. しかない  </w:t>
-        <w:br/>
-        <w:t xml:space="preserve">2. らしい  </w:t>
-        <w:br/>
-        <w:t xml:space="preserve">3. ことだ  </w:t>
-        <w:br/>
-        <w:t xml:space="preserve">4. つもりだ  </w:t>
-        <w:br/>
-        <w:br/>
-        <w:t>19. (   )に何を入れますか。</w:t>
+        <w:t>おきゃくさまを&lt;u&gt;迎え&lt;/u&gt;にいきます。</w:t>
       </w:r>
     </w:p>
     <w:p>
       <w:r>
-        <w:t>子ども「お母さん、来週着る服をあらって（   ）。</w:t>
+        <w:t>1. むがえ</w:t>
+        <w:br/>
+        <w:t>2. もがえ</w:t>
+        <w:br/>
+        <w:t>3. むかえ</w:t>
+        <w:br/>
+        <w:t>4. もかえ</w:t>
+        <w:br/>
+        <w:br/>
+        <w:t>17. ＿＿＿のことばはどうかきますか。</w:t>
       </w:r>
     </w:p>
     <w:p>
       <w:r>
-        <w:t>」</w:t>
-        <w:br/>
-        <w:t>母「自分であらいなさい。</w:t>
+        <w:t>1・2・3・4からいちばんいいものをひとつえらんでください。</w:t>
       </w:r>
     </w:p>
     <w:p>
       <w:r>
-        <w:t>」</w:t>
-        <w:br/>
-        <w:t xml:space="preserve">1. おく  </w:t>
-        <w:br/>
-        <w:t xml:space="preserve">2. ある  </w:t>
-        <w:br/>
-        <w:t xml:space="preserve">3. おいて  </w:t>
-        <w:br/>
-        <w:t xml:space="preserve">4. あって  </w:t>
-        <w:br/>
-        <w:br/>
-        <w:t>20. (   )に何を入れますか。</w:t>
+        <w:t>このかんじの&lt;u&gt;意味&lt;/u&gt;はなんですか。</w:t>
       </w:r>
     </w:p>
     <w:p>
       <w:r>
-        <w:t>サッカーの試合は中止になると思っていたら（   ）。</w:t>
+        <w:t>1. いみ</w:t>
+        <w:br/>
+        <w:t>2. いも</w:t>
+        <w:br/>
+        <w:t>3. いし</w:t>
+        <w:br/>
+        <w:t>4. いち</w:t>
+        <w:br/>
+        <w:br/>
+        <w:t>18. ＿＿＿のことばはどうかきますか。</w:t>
       </w:r>
     </w:p>
     <w:p>
       <w:r>
-        <w:t xml:space="preserve">1. 行かなかった  </w:t>
+        <w:t>1・2・3・4からいちばんいいものをひとつえらんでください。</w:t>
+      </w:r>
+    </w:p>
+    <w:p>
+      <w:r>
+        <w:t>うみで&lt;u&gt;泳ぎ&lt;/u&gt;ましょう。</w:t>
+      </w:r>
+    </w:p>
+    <w:p>
+      <w:r>
+        <w:t>1. よぎ</w:t>
         <w:br/>
-        <w:t xml:space="preserve">2. 行けそうだった  </w:t>
+        <w:t>2. およぎ</w:t>
         <w:br/>
-        <w:t xml:space="preserve">3. することになった  </w:t>
+        <w:t>3. よげ</w:t>
         <w:br/>
-        <w:t xml:space="preserve">4. 中止になった  </w:t>
+        <w:t>4. およげ</w:t>
+        <w:br/>
+        <w:br/>
+        <w:t>19. ＿＿＿のことばはどうかきますか。</w:t>
+      </w:r>
+    </w:p>
+    <w:p>
+      <w:r>
+        <w:t>1・2・3・4からいちばんいいものをひとつえらんでください。</w:t>
+      </w:r>
+    </w:p>
+    <w:p>
+      <w:r>
+        <w:t>あには&lt;u&gt;写真&lt;/u&gt;をとるのがすきです。</w:t>
+      </w:r>
+    </w:p>
+    <w:p>
+      <w:r>
+        <w:t>1. しゃしん</w:t>
+        <w:br/>
+        <w:t>2. しゃし</w:t>
+        <w:br/>
+        <w:t>3. しゃじん</w:t>
+        <w:br/>
+        <w:t>4. しゃじ</w:t>
+        <w:br/>
+        <w:br/>
+        <w:t>20. ＿＿＿のことばはどうかきますか。</w:t>
+      </w:r>
+    </w:p>
+    <w:p>
+      <w:r>
+        <w:t>1・2・3・4からいちばんいいものをひとつえらんでください。</w:t>
+      </w:r>
+    </w:p>
+    <w:p>
+      <w:r>
+        <w:t>そのもんだいはとても&lt;u&gt;簡単&lt;/u&gt;です。</w:t>
+      </w:r>
+    </w:p>
+    <w:p>
+      <w:r>
+        <w:t>1. かんたん</w:t>
+        <w:br/>
+        <w:t>2. けんたつ</w:t>
+        <w:br/>
+        <w:t>3. けんだん</w:t>
+        <w:br/>
+        <w:t>4. かんたつ</w:t>
         <w:br/>
         <w:br/>
         <w:t>**Answers:**</w:t>
         <w:br/>
         <w:t>1. 2</w:t>
         <w:br/>
-        <w:t>2. 2</w:t>
+        <w:t>2. 3</w:t>
         <w:br/>
-        <w:t>3. 1</w:t>
+        <w:t>3. 3</w:t>
         <w:br/>
         <w:t>4. 2</w:t>
         <w:br/>
-        <w:t>5. 3</w:t>
+        <w:t>5. 1</w:t>
         <w:br/>
         <w:t>6. 3</w:t>
         <w:br/>
@@ -449,19 +502,19 @@
         <w:br/>
         <w:t>8. 1</w:t>
         <w:br/>
-        <w:t>9. 1</w:t>
+        <w:t>9. 3</w:t>
         <w:br/>
-        <w:t>10. 2</w:t>
+        <w:t>10. 1</w:t>
         <w:br/>
         <w:t>11. 1</w:t>
         <w:br/>
-        <w:t>12. 3</w:t>
+        <w:t>12. 4</w:t>
         <w:br/>
         <w:t>13. 1</w:t>
         <w:br/>
-        <w:t>14. 2</w:t>
+        <w:t>14. 1</w:t>
         <w:br/>
-        <w:t>15. 4</w:t>
+        <w:t>15. 2</w:t>
         <w:br/>
         <w:t>16. 3</w:t>
         <w:br/>
@@ -469,9 +522,9 @@
         <w:br/>
         <w:t>18. 2</w:t>
         <w:br/>
-        <w:t>19. 3</w:t>
+        <w:t>19. 1</w:t>
         <w:br/>
-        <w:t>20. 3</w:t>
+        <w:t>20. 1</w:t>
       </w:r>
     </w:p>
     <w:sectPr>
